--- a/documentation/Application Systems/Temperature/Arrowhead IndoorTemperature Service IDD.docx
+++ b/documentation/Application Systems/Temperature/Arrowhead IndoorTemperature Service IDD.docx
@@ -46,8 +46,19 @@
               <w:szCs w:val="48"/>
               <w:lang w:val="en-US"/>
             </w:rPr>
-            <w:t xml:space="preserve"> Service IDD</w:t>
+            <w:t xml:space="preserve"> Service </w:t>
           </w:r>
+          <w:proofErr w:type="spellStart"/>
+          <w:r>
+            <w:rPr>
+              <w:rFonts w:asciiTheme="majorHAnsi" w:hAnsiTheme="majorHAnsi" w:cstheme="majorHAnsi"/>
+              <w:sz w:val="48"/>
+              <w:szCs w:val="48"/>
+              <w:lang w:val="en-US"/>
+            </w:rPr>
+            <w:t>IDD</w:t>
+          </w:r>
+          <w:proofErr w:type="spellEnd"/>
         </w:sdtContent>
       </w:sdt>
     </w:p>
@@ -734,15 +745,7 @@
         <w:t xml:space="preserve"> over HTTPS</w:t>
       </w:r>
       <w:r>
-        <w:t xml:space="preserve">, the metadata related to the security level </w:t>
-      </w:r>
-      <w:proofErr w:type="gramStart"/>
-      <w:r>
-        <w:t>has to</w:t>
-      </w:r>
-      <w:proofErr w:type="gramEnd"/>
-      <w:r>
-        <w:t xml:space="preserve"> be published in the Service Registry: </w:t>
+        <w:t xml:space="preserve">, the metadata related to the security level has to be published in the Service Registry: </w:t>
       </w:r>
       <w:r>
         <w:rPr>
@@ -766,15 +769,7 @@
         <w:rPr>
           <w:b/>
         </w:rPr>
-        <w:t xml:space="preserve"> be associated whe</w:t>
-      </w:r>
-      <w:bookmarkStart w:id="2" w:name="_GoBack"/>
-      <w:bookmarkEnd w:id="2"/>
-      <w:r>
-        <w:rPr>
-          <w:b/>
-        </w:rPr>
-        <w:t>n a System provides this.</w:t>
+        <w:t xml:space="preserve"> be associated when a System provides this.</w:t>
       </w:r>
     </w:p>
     <w:p>
@@ -789,14 +784,14 @@
           <w:lang w:val="en-US"/>
         </w:rPr>
       </w:pPr>
-      <w:bookmarkStart w:id="3" w:name="_Toc377455182"/>
+      <w:bookmarkStart w:id="2" w:name="_Toc377455182"/>
       <w:r>
         <w:rPr>
           <w:lang w:val="en-US"/>
         </w:rPr>
         <w:t>Information Model</w:t>
       </w:r>
-      <w:bookmarkEnd w:id="3"/>
+      <w:bookmarkEnd w:id="2"/>
     </w:p>
     <w:p>
       <w:pPr>
@@ -970,15 +965,7 @@
         </w:pBdr>
       </w:pPr>
       <w:r>
-        <w:t xml:space="preserve">    "</w:t>
-      </w:r>
-      <w:proofErr w:type="spellStart"/>
-      <w:r>
-        <w:t>bn</w:t>
-      </w:r>
-      <w:proofErr w:type="spellEnd"/>
-      <w:r>
-        <w:t>": "</w:t>
+        <w:t xml:space="preserve">    "bn": "</w:t>
       </w:r>
       <w:proofErr w:type="spellStart"/>
       <w:r>
@@ -1034,7 +1021,7 @@
       </w:r>
       <w:proofErr w:type="spellStart"/>
       <w:r>
-        <w:t>celsius</w:t>
+        <w:t>Cel</w:t>
       </w:r>
       <w:proofErr w:type="spellEnd"/>
       <w:r>
@@ -1102,7 +1089,13 @@
         </w:pBdr>
       </w:pPr>
       <w:r>
-        <w:t xml:space="preserve">            "t": 1506943344134,</w:t>
+        <w:t xml:space="preserve">            "t": </w:t>
+      </w:r>
+      <w:r>
+        <w:t>0</w:t>
+      </w:r>
+      <w:r>
+        <w:t>,</w:t>
       </w:r>
     </w:p>
     <w:p>
@@ -1271,14 +1264,14 @@
       <w:r>
         <w:tab/>
       </w:r>
-      <w:bookmarkStart w:id="4" w:name="_Toc377455183"/>
+      <w:bookmarkStart w:id="3" w:name="_Toc377455183"/>
       <w:r>
         <w:rPr>
           <w:lang w:val="en-US"/>
         </w:rPr>
         <w:t>References</w:t>
       </w:r>
-      <w:bookmarkEnd w:id="4"/>
+      <w:bookmarkEnd w:id="3"/>
     </w:p>
     <w:p>
       <w:pPr>
@@ -1287,12 +1280,12 @@
       <w:r>
         <w:t xml:space="preserve">[1] </w:t>
       </w:r>
-      <w:bookmarkStart w:id="5" w:name="OLE_LINK7"/>
+      <w:bookmarkStart w:id="4" w:name="OLE_LINK7"/>
       <w:r>
         <w:t>https://tools.ietf.org/html/draft-jennings-senml-07#page-7</w:t>
       </w:r>
     </w:p>
-    <w:bookmarkEnd w:id="5"/>
+    <w:bookmarkEnd w:id="4"/>
     <w:p>
       <w:pPr>
         <w:pStyle w:val="Szvegtrzs"/>
@@ -1305,16 +1298,16 @@
           <w:lang w:val="en-US"/>
         </w:rPr>
       </w:pPr>
-      <w:bookmarkStart w:id="6" w:name="_Toc354828814"/>
-      <w:bookmarkStart w:id="7" w:name="_Toc377455184"/>
+      <w:bookmarkStart w:id="5" w:name="_Toc354828814"/>
+      <w:bookmarkStart w:id="6" w:name="_Toc377455184"/>
       <w:r>
         <w:rPr>
           <w:lang w:val="en-US"/>
         </w:rPr>
         <w:t>Revision history</w:t>
       </w:r>
+      <w:bookmarkEnd w:id="5"/>
       <w:bookmarkEnd w:id="6"/>
-      <w:bookmarkEnd w:id="7"/>
     </w:p>
     <w:p>
       <w:pPr>
@@ -1323,16 +1316,16 @@
           <w:lang w:val="en-US"/>
         </w:rPr>
       </w:pPr>
-      <w:bookmarkStart w:id="8" w:name="_Toc354828815"/>
-      <w:bookmarkStart w:id="9" w:name="_Toc377455185"/>
+      <w:bookmarkStart w:id="7" w:name="_Toc354828815"/>
+      <w:bookmarkStart w:id="8" w:name="_Toc377455185"/>
       <w:r>
         <w:rPr>
           <w:lang w:val="en-US"/>
         </w:rPr>
         <w:t>Amendments</w:t>
       </w:r>
+      <w:bookmarkEnd w:id="7"/>
       <w:bookmarkEnd w:id="8"/>
-      <w:bookmarkEnd w:id="9"/>
     </w:p>
     <w:tbl>
       <w:tblPr>
@@ -1671,6 +1664,111 @@
               </w:rPr>
               <w:t>Zoltán Umlauf</w:t>
             </w:r>
+          </w:p>
+        </w:tc>
+      </w:tr>
+      <w:tr>
+        <w:tc>
+          <w:tcPr>
+            <w:tcW w:w="668" w:type="dxa"/>
+          </w:tcPr>
+          <w:p>
+            <w:pPr>
+              <w:pStyle w:val="Szvegtrzs"/>
+              <w:rPr>
+                <w:rFonts w:ascii="Times New Roman" w:hAnsi="Times New Roman" w:cs="Times New Roman"/>
+                <w:sz w:val="22"/>
+              </w:rPr>
+            </w:pPr>
+            <w:r>
+              <w:rPr>
+                <w:rFonts w:ascii="Times New Roman" w:hAnsi="Times New Roman" w:cs="Times New Roman"/>
+                <w:sz w:val="22"/>
+              </w:rPr>
+              <w:t>3</w:t>
+            </w:r>
+          </w:p>
+        </w:tc>
+        <w:tc>
+          <w:tcPr>
+            <w:tcW w:w="1786" w:type="dxa"/>
+          </w:tcPr>
+          <w:p>
+            <w:pPr>
+              <w:pStyle w:val="Szvegtrzs"/>
+              <w:rPr>
+                <w:lang w:val="pt-PT"/>
+              </w:rPr>
+            </w:pPr>
+            <w:r>
+              <w:rPr>
+                <w:lang w:val="pt-PT"/>
+              </w:rPr>
+              <w:t>2019-02-05</w:t>
+            </w:r>
+          </w:p>
+        </w:tc>
+        <w:tc>
+          <w:tcPr>
+            <w:tcW w:w="913" w:type="dxa"/>
+          </w:tcPr>
+          <w:p>
+            <w:pPr>
+              <w:pStyle w:val="Szvegtrzs"/>
+              <w:rPr>
+                <w:rFonts w:ascii="Times New Roman" w:hAnsi="Times New Roman" w:cs="Times New Roman"/>
+                <w:sz w:val="22"/>
+              </w:rPr>
+            </w:pPr>
+            <w:r>
+              <w:rPr>
+                <w:rFonts w:ascii="Times New Roman" w:hAnsi="Times New Roman" w:cs="Times New Roman"/>
+                <w:sz w:val="22"/>
+              </w:rPr>
+              <w:t>4.0</w:t>
+            </w:r>
+          </w:p>
+        </w:tc>
+        <w:tc>
+          <w:tcPr>
+            <w:tcW w:w="3104" w:type="dxa"/>
+          </w:tcPr>
+          <w:p>
+            <w:pPr>
+              <w:pStyle w:val="Szvegtrzs"/>
+              <w:rPr>
+                <w:rFonts w:ascii="Times New Roman" w:hAnsi="Times New Roman" w:cs="Times New Roman"/>
+                <w:sz w:val="22"/>
+              </w:rPr>
+            </w:pPr>
+            <w:r>
+              <w:rPr>
+                <w:rFonts w:ascii="Times New Roman" w:hAnsi="Times New Roman" w:cs="Times New Roman"/>
+                <w:sz w:val="22"/>
+              </w:rPr>
+              <w:t>Fixed JSON</w:t>
+            </w:r>
+          </w:p>
+        </w:tc>
+        <w:tc>
+          <w:tcPr>
+            <w:tcW w:w="2300" w:type="dxa"/>
+          </w:tcPr>
+          <w:p>
+            <w:pPr>
+              <w:pStyle w:val="Szvegtrzs"/>
+              <w:rPr>
+                <w:lang w:val="pt-PT"/>
+              </w:rPr>
+            </w:pPr>
+            <w:r>
+              <w:rPr>
+                <w:lang w:val="pt-PT"/>
+              </w:rPr>
+              <w:t>Zoltán Umlauf</w:t>
+            </w:r>
+            <w:bookmarkStart w:id="9" w:name="_GoBack"/>
+            <w:bookmarkEnd w:id="9"/>
           </w:p>
         </w:tc>
       </w:tr>
@@ -2417,7 +2515,7 @@
                   </a:prstGeom>
                   <a:extLst>
                     <a:ext uri="{FAA26D3D-D897-4be2-8F04-BA451C77F1D7}">
-                      <ma14:placeholderFlag xmlns="" xmlns:mo="http://schemas.microsoft.com/office/mac/office/2008/main" xmlns:mv="urn:schemas-microsoft-com:mac:vml" xmlns:o="urn:schemas-microsoft-com:office:office" xmlns:v="urn:schemas-microsoft-com:vml" xmlns:w10="urn:schemas-microsoft-com:office:word" xmlns:w="http://schemas.openxmlformats.org/wordprocessingml/2006/main" xmlns:ma14="http://schemas.microsoft.com/office/mac/drawingml/2011/main" xmlns:ve="http://schemas.openxmlformats.org/markup-compatibility/2006"/>
+                      <ma14:placeholderFlag xmlns:ve="http://schemas.openxmlformats.org/markup-compatibility/2006" xmlns:ma14="http://schemas.microsoft.com/office/mac/drawingml/2011/main" xmlns:w="http://schemas.openxmlformats.org/wordprocessingml/2006/main" xmlns:w10="urn:schemas-microsoft-com:office:word" xmlns:v="urn:schemas-microsoft-com:vml" xmlns:o="urn:schemas-microsoft-com:office:office" xmlns:mv="urn:schemas-microsoft-com:mac:vml" xmlns:mo="http://schemas.microsoft.com/office/mac/office/2008/main" xmlns=""/>
                     </a:ext>
                   </a:extLst>
                 </pic:spPr>
@@ -3224,8 +3322,19 @@
               <w:szCs w:val="18"/>
               <w:lang w:val="en-US"/>
             </w:rPr>
-            <w:t>Service IDD</w:t>
+            <w:t xml:space="preserve">Service </w:t>
           </w:r>
+          <w:proofErr w:type="spellStart"/>
+          <w:r>
+            <w:rPr>
+              <w:rFonts w:asciiTheme="majorHAnsi" w:hAnsiTheme="majorHAnsi"/>
+              <w:sz w:val="18"/>
+              <w:szCs w:val="18"/>
+              <w:lang w:val="en-US"/>
+            </w:rPr>
+            <w:t>IDD</w:t>
+          </w:r>
+          <w:proofErr w:type="spellEnd"/>
         </w:p>
       </w:tc>
       <w:tc>
@@ -3323,33 +3432,17 @@
               <w:szCs w:val="18"/>
             </w:rPr>
           </w:pPr>
-          <w:r>
-            <w:fldChar w:fldCharType="begin"/>
-          </w:r>
-          <w:r>
-            <w:instrText xml:space="preserve"> DATE  \* MERGEFORMAT </w:instrText>
-          </w:r>
-          <w:r>
-            <w:fldChar w:fldCharType="separate"/>
-          </w:r>
-          <w:r>
-            <w:rPr>
-              <w:rFonts w:asciiTheme="majorHAnsi" w:hAnsiTheme="majorHAnsi"/>
-              <w:noProof/>
-              <w:sz w:val="18"/>
-              <w:szCs w:val="18"/>
-            </w:rPr>
-            <w:t>2018-05-23</w:t>
-          </w:r>
-          <w:r>
-            <w:rPr>
-              <w:rFonts w:asciiTheme="majorHAnsi" w:hAnsiTheme="majorHAnsi"/>
-              <w:noProof/>
-              <w:sz w:val="18"/>
-              <w:szCs w:val="18"/>
-            </w:rPr>
-            <w:fldChar w:fldCharType="end"/>
-          </w:r>
+          <w:fldSimple w:instr=" DATE  \* MERGEFORMAT ">
+            <w:r>
+              <w:rPr>
+                <w:rFonts w:asciiTheme="majorHAnsi" w:hAnsiTheme="majorHAnsi"/>
+                <w:noProof/>
+                <w:sz w:val="18"/>
+                <w:szCs w:val="18"/>
+              </w:rPr>
+              <w:t>2019-02-05</w:t>
+            </w:r>
+          </w:fldSimple>
         </w:p>
       </w:tc>
       <w:tc>
@@ -3818,8 +3911,19 @@
                   <w:szCs w:val="18"/>
                   <w:lang w:val="en-US"/>
                 </w:rPr>
-                <w:t xml:space="preserve"> Service IDD</w:t>
+                <w:t xml:space="preserve"> Service </w:t>
               </w:r>
+              <w:proofErr w:type="spellStart"/>
+              <w:r>
+                <w:rPr>
+                  <w:rFonts w:asciiTheme="majorHAnsi" w:hAnsiTheme="majorHAnsi"/>
+                  <w:sz w:val="18"/>
+                  <w:szCs w:val="18"/>
+                  <w:lang w:val="en-US"/>
+                </w:rPr>
+                <w:t>IDD</w:t>
+              </w:r>
+              <w:proofErr w:type="spellEnd"/>
             </w:sdtContent>
           </w:sdt>
           <w:r>
@@ -3929,33 +4033,17 @@
               <w:szCs w:val="18"/>
             </w:rPr>
           </w:pPr>
-          <w:r>
-            <w:fldChar w:fldCharType="begin"/>
-          </w:r>
-          <w:r>
-            <w:instrText xml:space="preserve"> DATE  \* MERGEFORMAT </w:instrText>
-          </w:r>
-          <w:r>
-            <w:fldChar w:fldCharType="separate"/>
-          </w:r>
-          <w:r>
-            <w:rPr>
-              <w:rFonts w:asciiTheme="majorHAnsi" w:hAnsiTheme="majorHAnsi"/>
-              <w:noProof/>
-              <w:sz w:val="18"/>
-              <w:szCs w:val="18"/>
-            </w:rPr>
-            <w:t>2018-05-23</w:t>
-          </w:r>
-          <w:r>
-            <w:rPr>
-              <w:rFonts w:asciiTheme="majorHAnsi" w:hAnsiTheme="majorHAnsi"/>
-              <w:noProof/>
-              <w:sz w:val="18"/>
-              <w:szCs w:val="18"/>
-            </w:rPr>
-            <w:fldChar w:fldCharType="end"/>
-          </w:r>
+          <w:fldSimple w:instr=" DATE  \* MERGEFORMAT ">
+            <w:r>
+              <w:rPr>
+                <w:rFonts w:asciiTheme="majorHAnsi" w:hAnsiTheme="majorHAnsi"/>
+                <w:noProof/>
+                <w:sz w:val="18"/>
+                <w:szCs w:val="18"/>
+              </w:rPr>
+              <w:t>2019-02-05</w:t>
+            </w:r>
+          </w:fldSimple>
         </w:p>
       </w:tc>
       <w:tc>
@@ -8232,7 +8320,7 @@
     <w:charset w:val="EE"/>
     <w:family w:val="swiss"/>
     <w:pitch w:val="variable"/>
-    <w:sig w:usb0="E0002AFF" w:usb1="C000247B" w:usb2="00000009" w:usb3="00000000" w:csb0="000001FF" w:csb1="00000000"/>
+    <w:sig w:usb0="E0002EFF" w:usb1="C000247B" w:usb2="00000009" w:usb3="00000000" w:csb0="000001FF" w:csb1="00000000"/>
   </w:font>
   <w:font w:name="MS PGothic">
     <w:panose1 w:val="020B0500000000000000"/>
@@ -8294,11 +8382,13 @@
     <w:compatSetting w:name="enableOpenTypeFeatures" w:uri="http://schemas.microsoft.com/office/word" w:val="1"/>
     <w:compatSetting w:name="doNotFlipMirrorIndents" w:uri="http://schemas.microsoft.com/office/word" w:val="1"/>
     <w:compatSetting w:name="differentiateMultirowTableHeaders" w:uri="http://schemas.microsoft.com/office/word" w:val="1"/>
+    <w:compatSetting w:name="useWord2013TrackBottomHyphenation" w:uri="http://schemas.microsoft.com/office/word" w:val="1"/>
   </w:compat>
   <w:rsids>
     <w:rsidRoot w:val="000A06ED"/>
     <w:rsid w:val="000A06ED"/>
     <w:rsid w:val="000C4990"/>
+    <w:rsid w:val="001730F8"/>
     <w:rsid w:val="00406AC7"/>
     <w:rsid w:val="00B604ED"/>
     <w:rsid w:val="00B759BF"/>
@@ -9107,7 +9197,7 @@
 </file>
 
 <file path=customXml/itemProps1.xml><?xml version="1.0" encoding="utf-8"?>
-<ds:datastoreItem xmlns:ds="http://schemas.openxmlformats.org/officeDocument/2006/customXml" ds:itemID="{88156E3F-2502-49D8-91A6-69B063F7314B}">
+<ds:datastoreItem xmlns:ds="http://schemas.openxmlformats.org/officeDocument/2006/customXml" ds:itemID="{86A56E37-6040-486D-8DAD-0D7AB7F62B38}">
   <ds:schemaRefs>
     <ds:schemaRef ds:uri="http://schemas.openxmlformats.org/officeDocument/2006/bibliography"/>
   </ds:schemaRefs>
